--- a/Documents/Interim Report/Research.docx
+++ b/Documents/Interim Report/Research.docx
@@ -643,7 +643,7 @@
       <w:pPr>
         <w:spacing w:line="360" w:lineRule="auto"/>
         <w:rPr>
-          <w:rFonts w:ascii="Times New Roman" w:hAnsi="Times New Roman" w:cs="Times New Roman" w:hint="eastAsia"/>
+          <w:rFonts w:ascii="Times New Roman" w:hAnsi="Times New Roman" w:cs="Times New Roman"/>
           <w:sz w:val="24"/>
           <w:szCs w:val="24"/>
         </w:rPr>
@@ -788,23 +788,7 @@
           <w:sz w:val="24"/>
           <w:szCs w:val="24"/>
         </w:rPr>
-        <w:t>gure.</w:t>
-      </w:r>
-      <w:r>
-        <w:rPr>
-          <w:rFonts w:ascii="Times New Roman" w:hAnsi="Times New Roman" w:cs="Times New Roman"/>
-          <w:sz w:val="24"/>
-          <w:szCs w:val="24"/>
-        </w:rPr>
-        <w:t>2</w:t>
-      </w:r>
-      <w:r>
-        <w:rPr>
-          <w:rFonts w:ascii="Times New Roman" w:hAnsi="Times New Roman" w:cs="Times New Roman"/>
-          <w:sz w:val="24"/>
-          <w:szCs w:val="24"/>
-        </w:rPr>
-        <w:t xml:space="preserve"> </w:t>
+        <w:t xml:space="preserve">gure.2 </w:t>
       </w:r>
       <w:r>
         <w:rPr>
@@ -827,7 +811,7 @@
     <w:p>
       <w:pPr>
         <w:rPr>
-          <w:rFonts w:ascii="Arial" w:hAnsi="Arial" w:cs="Arial" w:hint="eastAsia"/>
+          <w:rFonts w:ascii="Arial" w:hAnsi="Arial" w:cs="Arial"/>
           <w:sz w:val="30"/>
           <w:szCs w:val="30"/>
         </w:rPr>
@@ -1130,16 +1114,14 @@
         </w:rPr>
         <w:t xml:space="preserve"> A. The rise of consumer health </w:t>
       </w:r>
-      <w:proofErr w:type="gramStart"/>
-      <w:r>
-        <w:rPr>
-          <w:rFonts w:ascii="Times New Roman" w:hAnsi="Times New Roman" w:cs="Times New Roman"/>
-          <w:sz w:val="24"/>
-          <w:szCs w:val="24"/>
-        </w:rPr>
-        <w:t>wearables:</w:t>
-      </w:r>
-      <w:proofErr w:type="gramEnd"/>
+      <w:r>
+        <w:rPr>
+          <w:rFonts w:ascii="Times New Roman" w:hAnsi="Times New Roman" w:cs="Times New Roman"/>
+          <w:sz w:val="24"/>
+          <w:szCs w:val="24"/>
+        </w:rPr>
+        <w:t>wearables</w:t>
+      </w:r>
       <w:r>
         <w:rPr>
           <w:rFonts w:ascii="Times New Roman" w:hAnsi="Times New Roman" w:cs="Times New Roman"/>
@@ -1164,25 +1146,7 @@
           <w:sz w:val="24"/>
           <w:szCs w:val="24"/>
         </w:rPr>
-        <w:t xml:space="preserve"> Medicine. 2016 Feb 2;13(2</w:t>
-      </w:r>
-      <w:proofErr w:type="gramStart"/>
-      <w:r>
-        <w:rPr>
-          <w:rFonts w:ascii="Times New Roman" w:hAnsi="Times New Roman" w:cs="Times New Roman"/>
-          <w:sz w:val="24"/>
-          <w:szCs w:val="24"/>
-        </w:rPr>
-        <w:t>):e</w:t>
-      </w:r>
-      <w:proofErr w:type="gramEnd"/>
-      <w:r>
-        <w:rPr>
-          <w:rFonts w:ascii="Times New Roman" w:hAnsi="Times New Roman" w:cs="Times New Roman"/>
-          <w:sz w:val="24"/>
-          <w:szCs w:val="24"/>
-        </w:rPr>
-        <w:t>1001953.</w:t>
+        <w:t xml:space="preserve"> Medicine. 2016 Feb 2;13(2):e1001953.</w:t>
       </w:r>
     </w:p>
     <w:p>
